--- a/MOMENTO2/MOMENTO 2.docx
+++ b/MOMENTO2/MOMENTO 2.docx
@@ -24,7 +24,15 @@
     </w:p>
     <w:p>
       <w:r>
-        <w:t>Este informe presenta el desarrollo conceptual de los primeros dos niveles del proyecto final para la asignatura de Informática II. El juego está inspirado en el universo de Dragon Ball y tiene como protagonista a Goku durante su entrenamiento en la Torre Karin. Cada nivel refleja un momento específico del entrenamiento, integrando elementos interactivos, obstáculos y mecánicas de juego acordes al contexto.</w:t>
+        <w:t xml:space="preserve">Este informe presenta el desarrollo conceptual de los primeros dos niveles del proyecto final para la asignatura de Informática II. El juego está inspirado en el universo de Dragon Ball y tiene como protagonista a </w:t>
+      </w:r>
+      <w:proofErr w:type="spellStart"/>
+      <w:r>
+        <w:t>Goku</w:t>
+      </w:r>
+      <w:proofErr w:type="spellEnd"/>
+      <w:r>
+        <w:t xml:space="preserve"> durante su entrenamiento en la Torre Karin. Cada nivel refleja un momento específico del entrenamiento, integrando elementos interactivos, obstáculos y mecánicas de juego acordes al contexto.</w:t>
       </w:r>
     </w:p>
     <w:p/>
@@ -35,7 +43,15 @@
     </w:p>
     <w:p>
       <w:r>
-        <w:t>Objetivo del Nivel: El jugador controla a Goku, quien debe ascender por la Torre Karin durante un tiempo aproximado de 30 segundos, esquivando diversos obstáculos que simulan ser pájaros que lo atacan o se cruzan en su camino.</w:t>
+        <w:t xml:space="preserve">Objetivo del Nivel: El jugador controla a </w:t>
+      </w:r>
+      <w:proofErr w:type="spellStart"/>
+      <w:r>
+        <w:t>Goku</w:t>
+      </w:r>
+      <w:proofErr w:type="spellEnd"/>
+      <w:r>
+        <w:t>, quien debe ascender por la Torre Karin durante un tiempo aproximado de 30 segundos, esquivando diversos obstáculos que simulan ser pájaros que lo atacan o se cruzan en su camino.</w:t>
       </w:r>
     </w:p>
     <w:p/>
@@ -53,6 +69,14 @@
         <w:tab/>
         <w:t>Obstáculos Dinámicos: Los pájaros representarán obstáculos en movimiento que el jugador debe esquivar en tiempo real.</w:t>
       </w:r>
+      <w:r>
+        <w:t xml:space="preserve"> Estos obstáculos serán tanto los pájaros como la inclusión de péndulos que están colgando en la torre, impidiendo el paso de </w:t>
+      </w:r>
+      <w:proofErr w:type="spellStart"/>
+      <w:r>
+        <w:t>goku</w:t>
+      </w:r>
+      <w:proofErr w:type="spellEnd"/>
     </w:p>
     <w:p>
       <w:r>
@@ -61,7 +85,27 @@
       </w:r>
       <w:r>
         <w:tab/>
-        <w:t>Ilusión de Altitud: Se implementará un sistema visual en el que las nubes cambiarán de posición de manera progresiva, generando la sensación de que Goku está subiendo cada vez más alto.</w:t>
+        <w:t>Movimiento Parabólico: Para lograr un efecto más realista e</w:t>
+      </w:r>
+      <w:r>
+        <w:t>n el péndulo</w:t>
+      </w:r>
+      <w:r>
+        <w:t xml:space="preserve"> y esquives</w:t>
+      </w:r>
+      <w:r>
+        <w:t xml:space="preserve"> de </w:t>
+      </w:r>
+      <w:proofErr w:type="spellStart"/>
+      <w:r>
+        <w:t>goku</w:t>
+      </w:r>
+      <w:proofErr w:type="spellEnd"/>
+      <w:r>
+        <w:t>, se empleará la física del movimiento parabólico</w:t>
+      </w:r>
+      <w:r>
+        <w:t xml:space="preserve"> en el movimiento del péndulo</w:t>
       </w:r>
     </w:p>
     <w:p>
@@ -71,16 +115,6 @@
       </w:r>
       <w:r>
         <w:tab/>
-        <w:t>Movimiento Parabólico: Para lograr un efecto más realista en los saltos y esquives, se empleará la física del movimiento parabólico.</w:t>
-      </w:r>
-    </w:p>
-    <w:p>
-      <w:r>
-        <w:tab/>
-        <w:t>•</w:t>
-      </w:r>
-      <w:r>
-        <w:tab/>
         <w:t>Duración: El nivel se extiende por 30 segundos, incrementando la dificultad conforme avanza el tiempo.</w:t>
       </w:r>
     </w:p>
@@ -97,7 +131,15 @@
     </w:p>
     <w:p>
       <w:r>
-        <w:t>Este nivel representa el entrenamiento que Goku realiza con el Maestro Karin. A diferencia del nivel anterior, este no es un combate, sino un ejercicio de agilidad, concentración y reflejos.</w:t>
+        <w:t xml:space="preserve">Este nivel representa el entrenamiento que </w:t>
+      </w:r>
+      <w:proofErr w:type="spellStart"/>
+      <w:r>
+        <w:t>Goku</w:t>
+      </w:r>
+      <w:proofErr w:type="spellEnd"/>
+      <w:r>
+        <w:t xml:space="preserve"> realiza con el Maestro Karin. A diferencia del nivel anterior, este no es un combate, sino un ejercicio de agilidad, concentración y reflejos.</w:t>
       </w:r>
     </w:p>
     <w:p/>
@@ -114,7 +156,15 @@
       </w:r>
       <w:r>
         <w:tab/>
-        <w:t>Interacción con el Maestro Karin: El jugador debe intentar quitarle un vaso de agua al Maestro Karin. Sin embargo, este es muy ágil y lo esquiva constantemente, haciendo que Goku se desconcentre.</w:t>
+        <w:t xml:space="preserve">Interacción con el Maestro Karin: El jugador debe intentar quitarle un vaso de agua al Maestro Karin. Sin embargo, este es muy ágil y lo esquiva constantemente, haciendo que </w:t>
+      </w:r>
+      <w:proofErr w:type="spellStart"/>
+      <w:r>
+        <w:t>Goku</w:t>
+      </w:r>
+      <w:proofErr w:type="spellEnd"/>
+      <w:r>
+        <w:t xml:space="preserve"> se desconcentre.</w:t>
       </w:r>
     </w:p>
     <w:p>
@@ -171,227 +221,7 @@
         <w:t>SPRITES QUE SE PRETENDEN UTILIZAR</w:t>
       </w:r>
     </w:p>
-    <w:p>
-      <w:r>
-        <w:rPr>
-          <w:noProof/>
-        </w:rPr>
-        <w:drawing>
-          <wp:inline distT="0" distB="0" distL="0" distR="0" wp14:anchorId="787ECAD4" wp14:editId="671AEC11">
-            <wp:extent cx="5612130" cy="5394960"/>
-            <wp:effectExtent l="0" t="0" r="7620" b="0"/>
-            <wp:docPr id="1144856692" name="Imagen 2"/>
-            <wp:cNvGraphicFramePr>
-              <a:graphicFrameLocks xmlns:a="http://schemas.openxmlformats.org/drawingml/2006/main" noChangeAspect="1"/>
-            </wp:cNvGraphicFramePr>
-            <a:graphic xmlns:a="http://schemas.openxmlformats.org/drawingml/2006/main">
-              <a:graphicData uri="http://schemas.openxmlformats.org/drawingml/2006/picture">
-                <pic:pic xmlns:pic="http://schemas.openxmlformats.org/drawingml/2006/picture">
-                  <pic:nvPicPr>
-                    <pic:cNvPr id="0" name="Picture 3"/>
-                    <pic:cNvPicPr>
-                      <a:picLocks noChangeAspect="1" noChangeArrowheads="1"/>
-                    </pic:cNvPicPr>
-                  </pic:nvPicPr>
-                  <pic:blipFill>
-                    <a:blip r:embed="rId5">
-                      <a:extLst>
-                        <a:ext uri="{28A0092B-C50C-407E-A947-70E740481C1C}">
-                          <a14:useLocalDpi xmlns:a14="http://schemas.microsoft.com/office/drawing/2010/main" val="0"/>
-                        </a:ext>
-                      </a:extLst>
-                    </a:blip>
-                    <a:srcRect/>
-                    <a:stretch>
-                      <a:fillRect/>
-                    </a:stretch>
-                  </pic:blipFill>
-                  <pic:spPr bwMode="auto">
-                    <a:xfrm>
-                      <a:off x="0" y="0"/>
-                      <a:ext cx="5612130" cy="5394960"/>
-                    </a:xfrm>
-                    <a:prstGeom prst="rect">
-                      <a:avLst/>
-                    </a:prstGeom>
-                    <a:noFill/>
-                    <a:ln>
-                      <a:noFill/>
-                    </a:ln>
-                  </pic:spPr>
-                </pic:pic>
-              </a:graphicData>
-            </a:graphic>
-          </wp:inline>
-        </w:drawing>
-      </w:r>
-    </w:p>
-    <w:p>
-      <w:r>
-        <w:rPr>
-          <w:noProof/>
-        </w:rPr>
-        <w:lastRenderedPageBreak/>
-        <w:drawing>
-          <wp:inline distT="0" distB="0" distL="0" distR="0" wp14:anchorId="5389C597" wp14:editId="3341751F">
-            <wp:extent cx="4949371" cy="2362200"/>
-            <wp:effectExtent l="0" t="0" r="3810" b="0"/>
-            <wp:docPr id="1374949664" name="Imagen 3"/>
-            <wp:cNvGraphicFramePr>
-              <a:graphicFrameLocks xmlns:a="http://schemas.openxmlformats.org/drawingml/2006/main" noChangeAspect="1"/>
-            </wp:cNvGraphicFramePr>
-            <a:graphic xmlns:a="http://schemas.openxmlformats.org/drawingml/2006/main">
-              <a:graphicData uri="http://schemas.openxmlformats.org/drawingml/2006/picture">
-                <pic:pic xmlns:pic="http://schemas.openxmlformats.org/drawingml/2006/picture">
-                  <pic:nvPicPr>
-                    <pic:cNvPr id="0" name="Picture 5"/>
-                    <pic:cNvPicPr>
-                      <a:picLocks noChangeAspect="1" noChangeArrowheads="1"/>
-                    </pic:cNvPicPr>
-                  </pic:nvPicPr>
-                  <pic:blipFill>
-                    <a:blip r:embed="rId6">
-                      <a:extLst>
-                        <a:ext uri="{28A0092B-C50C-407E-A947-70E740481C1C}">
-                          <a14:useLocalDpi xmlns:a14="http://schemas.microsoft.com/office/drawing/2010/main" val="0"/>
-                        </a:ext>
-                      </a:extLst>
-                    </a:blip>
-                    <a:srcRect/>
-                    <a:stretch>
-                      <a:fillRect/>
-                    </a:stretch>
-                  </pic:blipFill>
-                  <pic:spPr bwMode="auto">
-                    <a:xfrm>
-                      <a:off x="0" y="0"/>
-                      <a:ext cx="4951746" cy="2363334"/>
-                    </a:xfrm>
-                    <a:prstGeom prst="rect">
-                      <a:avLst/>
-                    </a:prstGeom>
-                    <a:noFill/>
-                    <a:ln>
-                      <a:noFill/>
-                    </a:ln>
-                  </pic:spPr>
-                </pic:pic>
-              </a:graphicData>
-            </a:graphic>
-          </wp:inline>
-        </w:drawing>
-      </w:r>
-    </w:p>
-    <w:p>
-      <w:r>
-        <w:rPr>
-          <w:noProof/>
-        </w:rPr>
-        <w:drawing>
-          <wp:inline distT="0" distB="0" distL="0" distR="0" wp14:anchorId="1C7324F3" wp14:editId="7DBB3DCB">
-            <wp:extent cx="1810044" cy="6400607"/>
-            <wp:effectExtent l="0" t="9208" r="0" b="0"/>
-            <wp:docPr id="580262386" name="Imagen 4"/>
-            <wp:cNvGraphicFramePr>
-              <a:graphicFrameLocks xmlns:a="http://schemas.openxmlformats.org/drawingml/2006/main" noChangeAspect="1"/>
-            </wp:cNvGraphicFramePr>
-            <a:graphic xmlns:a="http://schemas.openxmlformats.org/drawingml/2006/main">
-              <a:graphicData uri="http://schemas.openxmlformats.org/drawingml/2006/picture">
-                <pic:pic xmlns:pic="http://schemas.openxmlformats.org/drawingml/2006/picture">
-                  <pic:nvPicPr>
-                    <pic:cNvPr id="0" name="Picture 7"/>
-                    <pic:cNvPicPr>
-                      <a:picLocks noChangeAspect="1" noChangeArrowheads="1"/>
-                    </pic:cNvPicPr>
-                  </pic:nvPicPr>
-                  <pic:blipFill>
-                    <a:blip r:embed="rId7">
-                      <a:extLst>
-                        <a:ext uri="{28A0092B-C50C-407E-A947-70E740481C1C}">
-                          <a14:useLocalDpi xmlns:a14="http://schemas.microsoft.com/office/drawing/2010/main" val="0"/>
-                        </a:ext>
-                      </a:extLst>
-                    </a:blip>
-                    <a:srcRect/>
-                    <a:stretch>
-                      <a:fillRect/>
-                    </a:stretch>
-                  </pic:blipFill>
-                  <pic:spPr bwMode="auto">
-                    <a:xfrm rot="16200000">
-                      <a:off x="0" y="0"/>
-                      <a:ext cx="1819687" cy="6434705"/>
-                    </a:xfrm>
-                    <a:prstGeom prst="rect">
-                      <a:avLst/>
-                    </a:prstGeom>
-                    <a:noFill/>
-                    <a:ln>
-                      <a:noFill/>
-                    </a:ln>
-                  </pic:spPr>
-                </pic:pic>
-              </a:graphicData>
-            </a:graphic>
-          </wp:inline>
-        </w:drawing>
-      </w:r>
-    </w:p>
-    <w:p>
-      <w:r>
-        <w:rPr>
-          <w:noProof/>
-        </w:rPr>
-        <w:drawing>
-          <wp:inline distT="0" distB="0" distL="0" distR="0" wp14:anchorId="4BA308FC" wp14:editId="03552B23">
-            <wp:extent cx="4405721" cy="3304540"/>
-            <wp:effectExtent l="0" t="0" r="0" b="0"/>
-            <wp:docPr id="749887335" name="Imagen 5" descr="Torre de Karin | Dragon Ball Wiki Hispano | Fandom"/>
-            <wp:cNvGraphicFramePr>
-              <a:graphicFrameLocks xmlns:a="http://schemas.openxmlformats.org/drawingml/2006/main" noChangeAspect="1"/>
-            </wp:cNvGraphicFramePr>
-            <a:graphic xmlns:a="http://schemas.openxmlformats.org/drawingml/2006/main">
-              <a:graphicData uri="http://schemas.openxmlformats.org/drawingml/2006/picture">
-                <pic:pic xmlns:pic="http://schemas.openxmlformats.org/drawingml/2006/picture">
-                  <pic:nvPicPr>
-                    <pic:cNvPr id="0" name="Picture 9" descr="Torre de Karin | Dragon Ball Wiki Hispano | Fandom"/>
-                    <pic:cNvPicPr>
-                      <a:picLocks noChangeAspect="1" noChangeArrowheads="1"/>
-                    </pic:cNvPicPr>
-                  </pic:nvPicPr>
-                  <pic:blipFill>
-                    <a:blip r:embed="rId8">
-                      <a:extLst>
-                        <a:ext uri="{28A0092B-C50C-407E-A947-70E740481C1C}">
-                          <a14:useLocalDpi xmlns:a14="http://schemas.microsoft.com/office/drawing/2010/main" val="0"/>
-                        </a:ext>
-                      </a:extLst>
-                    </a:blip>
-                    <a:srcRect/>
-                    <a:stretch>
-                      <a:fillRect/>
-                    </a:stretch>
-                  </pic:blipFill>
-                  <pic:spPr bwMode="auto">
-                    <a:xfrm>
-                      <a:off x="0" y="0"/>
-                      <a:ext cx="4406087" cy="3304815"/>
-                    </a:xfrm>
-                    <a:prstGeom prst="rect">
-                      <a:avLst/>
-                    </a:prstGeom>
-                    <a:noFill/>
-                    <a:ln>
-                      <a:noFill/>
-                    </a:ln>
-                  </pic:spPr>
-                </pic:pic>
-              </a:graphicData>
-            </a:graphic>
-          </wp:inline>
-        </w:drawing>
-      </w:r>
-    </w:p>
+    <w:p/>
     <w:p/>
     <w:p/>
     <w:sectPr>

--- a/MOMENTO2/MOMENTO 2.docx
+++ b/MOMENTO2/MOMENTO 2.docx
@@ -3,24 +3,169 @@
 <w:document xmlns:wpc="http://schemas.microsoft.com/office/word/2010/wordprocessingCanvas" xmlns:cx="http://schemas.microsoft.com/office/drawing/2014/chartex" xmlns:cx1="http://schemas.microsoft.com/office/drawing/2015/9/8/chartex" xmlns:cx2="http://schemas.microsoft.com/office/drawing/2015/10/21/chartex" xmlns:cx3="http://schemas.microsoft.com/office/drawing/2016/5/9/chartex" xmlns:cx4="http://schemas.microsoft.com/office/drawing/2016/5/10/chartex" xmlns:cx5="http://schemas.microsoft.com/office/drawing/2016/5/11/chartex" xmlns:cx6="http://schemas.microsoft.com/office/drawing/2016/5/12/chartex" xmlns:cx7="http://schemas.microsoft.com/office/drawing/2016/5/13/chartex" xmlns:cx8="http://schemas.microsoft.com/office/drawing/2016/5/14/chartex" xmlns:mc="http://schemas.openxmlformats.org/markup-compatibility/2006" xmlns:aink="http://schemas.microsoft.com/office/drawing/2016/ink" xmlns:am3d="http://schemas.microsoft.com/office/drawing/2017/model3d" xmlns:o="urn:schemas-microsoft-com:office:office" xmlns:oel="http://schemas.microsoft.com/office/2019/extlst" xmlns:r="http://schemas.openxmlformats.org/officeDocument/2006/relationships" xmlns:m="http://schemas.openxmlformats.org/officeDocument/2006/math" xmlns:v="urn:schemas-microsoft-com:vml" xmlns:wp14="http://schemas.microsoft.com/office/word/2010/wordprocessingDrawing" xmlns:wp="http://schemas.openxmlformats.org/drawingml/2006/wordprocessingDrawing" xmlns:w10="urn:schemas-microsoft-com:office:word" xmlns:w="http://schemas.openxmlformats.org/wordprocessingml/2006/main" xmlns:w14="http://schemas.microsoft.com/office/word/2010/wordml" xmlns:w15="http://schemas.microsoft.com/office/word/2012/wordml" xmlns:w16cex="http://schemas.microsoft.com/office/word/2018/wordml/cex" xmlns:w16cid="http://schemas.microsoft.com/office/word/2016/wordml/cid" xmlns:w16="http://schemas.microsoft.com/office/word/2018/wordml" xmlns:w16du="http://schemas.microsoft.com/office/word/2023/wordml/word16du" xmlns:w16sdtdh="http://schemas.microsoft.com/office/word/2020/wordml/sdtdatahash" xmlns:w16sdtfl="http://schemas.microsoft.com/office/word/2024/wordml/sdtformatlock" xmlns:w16se="http://schemas.microsoft.com/office/word/2015/wordml/symex" xmlns:wpg="http://schemas.microsoft.com/office/word/2010/wordprocessingGroup" xmlns:wpi="http://schemas.microsoft.com/office/word/2010/wordprocessingInk" xmlns:wne="http://schemas.microsoft.com/office/word/2006/wordml" xmlns:wps="http://schemas.microsoft.com/office/word/2010/wordprocessingShape" mc:Ignorable="w14 w15 w16se w16cid w16 w16cex w16sdtdh w16sdtfl w16du wp14">
   <w:body>
     <w:p>
-      <w:r>
-        <w:t>REALIZADO POR:</w:t>
-      </w:r>
-    </w:p>
-    <w:p>
+      <w:pPr>
+        <w:ind w:left="2124" w:firstLine="708"/>
+      </w:pPr>
+      <w:r>
+        <w:t>INFORMÁTICA</w:t>
+      </w:r>
+      <w:r>
+        <w:t xml:space="preserve"> </w:t>
+      </w:r>
+      <w:r>
+        <w:t>TRABAJO FINAL</w:t>
+      </w:r>
+    </w:p>
+    <w:p>
+      <w:pPr>
+        <w:jc w:val="center"/>
+      </w:pPr>
+    </w:p>
+    <w:p>
+      <w:pPr>
+        <w:jc w:val="center"/>
+      </w:pPr>
+    </w:p>
+    <w:p>
+      <w:pPr>
+        <w:jc w:val="center"/>
+      </w:pPr>
+    </w:p>
+    <w:p>
+      <w:pPr>
+        <w:jc w:val="center"/>
+      </w:pPr>
+    </w:p>
+    <w:p>
+      <w:pPr>
+        <w:jc w:val="center"/>
+      </w:pPr>
+    </w:p>
+    <w:p>
+      <w:pPr>
+        <w:jc w:val="center"/>
+      </w:pPr>
+    </w:p>
+    <w:p>
+      <w:pPr>
+        <w:jc w:val="center"/>
+      </w:pPr>
       <w:r>
         <w:t>KEWI YILIAN MOYA CATAÑO</w:t>
       </w:r>
     </w:p>
     <w:p>
+      <w:pPr>
+        <w:jc w:val="center"/>
+      </w:pPr>
       <w:r>
         <w:t>MARDEY SOLANYI ARIAS GAVIRIA</w:t>
       </w:r>
     </w:p>
     <w:p>
-      <w:r>
-        <w:t>Descripción General:</w:t>
-      </w:r>
+      <w:pPr>
+        <w:jc w:val="center"/>
+      </w:pPr>
+    </w:p>
+    <w:p>
+      <w:pPr>
+        <w:jc w:val="center"/>
+      </w:pPr>
+    </w:p>
+    <w:p>
+      <w:pPr>
+        <w:jc w:val="center"/>
+      </w:pPr>
+    </w:p>
+    <w:p>
+      <w:pPr>
+        <w:jc w:val="center"/>
+      </w:pPr>
+    </w:p>
+    <w:p>
+      <w:pPr>
+        <w:jc w:val="center"/>
+      </w:pPr>
+      <w:r>
+        <w:t>ANÍBAL JOSÉ GUERRA SOLER</w:t>
+      </w:r>
+    </w:p>
+    <w:p>
+      <w:pPr>
+        <w:jc w:val="center"/>
+      </w:pPr>
+    </w:p>
+    <w:p>
+      <w:pPr>
+        <w:jc w:val="center"/>
+      </w:pPr>
+    </w:p>
+    <w:p>
+      <w:pPr>
+        <w:jc w:val="center"/>
+      </w:pPr>
+    </w:p>
+    <w:p>
+      <w:pPr>
+        <w:jc w:val="center"/>
+      </w:pPr>
+    </w:p>
+    <w:p>
+      <w:pPr>
+        <w:jc w:val="center"/>
+      </w:pPr>
+    </w:p>
+    <w:p>
+      <w:pPr>
+        <w:jc w:val="center"/>
+      </w:pPr>
+    </w:p>
+    <w:p>
+      <w:pPr>
+        <w:jc w:val="center"/>
+      </w:pPr>
+      <w:r>
+        <w:t>UNIVERSIDAD DE ANTIOQUIA</w:t>
+      </w:r>
+    </w:p>
+    <w:p>
+      <w:pPr>
+        <w:jc w:val="center"/>
+      </w:pPr>
+      <w:r>
+        <w:t>2025</w:t>
+      </w:r>
+    </w:p>
+    <w:p>
+      <w:pPr>
+        <w:jc w:val="center"/>
+      </w:pPr>
+      <w:r>
+        <w:t>MEDELLIN</w:t>
+      </w:r>
+    </w:p>
+    <w:p>
+      <w:pPr>
+        <w:jc w:val="center"/>
+      </w:pPr>
+      <w:r>
+        <w:t>COLOMBIA</w:t>
+      </w:r>
+    </w:p>
+    <w:p>
+      <w:pPr>
+        <w:jc w:val="center"/>
+      </w:pPr>
+    </w:p>
+    <w:p>
+      <w:pPr>
+        <w:jc w:val="center"/>
+      </w:pPr>
+    </w:p>
+    <w:p>
+      <w:pPr>
+        <w:jc w:val="center"/>
+      </w:pPr>
     </w:p>
     <w:p>
       <w:r>
@@ -32,7 +177,11 @@
       </w:r>
       <w:proofErr w:type="spellEnd"/>
       <w:r>
-        <w:t xml:space="preserve"> durante su entrenamiento en la Torre Karin. Cada nivel refleja un momento específico del entrenamiento, integrando elementos interactivos, obstáculos y mecánicas de juego acordes al contexto.</w:t>
+        <w:t xml:space="preserve"> durante su entrenamiento en la Torre Karin. Cada nivel </w:t>
+      </w:r>
+      <w:r>
+        <w:lastRenderedPageBreak/>
+        <w:t>refleja un momento específico del entrenamiento, integrando elementos interactivos, obstáculos y mecánicas de juego acordes al contexto.</w:t>
       </w:r>
     </w:p>
     <w:p/>
@@ -150,7 +299,6 @@
     </w:p>
     <w:p>
       <w:r>
-        <w:lastRenderedPageBreak/>
         <w:tab/>
         <w:t>•</w:t>
       </w:r>
@@ -187,40 +335,667 @@
         <w:t>Condiciones de victoria/derrota: Si el jugador logra quitarle el vaso al Maestro Karin, gana el nivel. En caso contrario, lo pierde.</w:t>
       </w:r>
     </w:p>
-    <w:p>
+    <w:p/>
+    <w:p/>
+    <w:p>
+      <w:r>
+        <w:lastRenderedPageBreak/>
+        <w:t>AVANCE Y CAMBIOS REALIIZADO DURANTE EL DESARROLLO:</w:t>
+      </w:r>
+    </w:p>
+    <w:p>
+      <w:r>
+        <w:t xml:space="preserve">A lo largo del avance del desarrollo del proyecto, se han cambiado muchas características iniciales propuestas del juego. A continuación, los cambios importantes respecto a la primera propuesta. </w:t>
+      </w:r>
+    </w:p>
+    <w:p>
+      <w:r>
+        <w:t xml:space="preserve">NIVEL #1: la lógica permaneció de igual manera,  </w:t>
+      </w:r>
+      <w:r>
+        <w:t xml:space="preserve">el objetivo general es </w:t>
+      </w:r>
+      <w:proofErr w:type="spellStart"/>
+      <w:r>
+        <w:t>goku</w:t>
+      </w:r>
+      <w:proofErr w:type="spellEnd"/>
+      <w:r>
+        <w:t xml:space="preserve"> subiendo la torre </w:t>
+      </w:r>
+      <w:proofErr w:type="spellStart"/>
+      <w:r>
+        <w:t>karin</w:t>
+      </w:r>
+      <w:proofErr w:type="spellEnd"/>
+      <w:r>
+        <w:t xml:space="preserve">, en la cual </w:t>
+      </w:r>
+      <w:proofErr w:type="spellStart"/>
+      <w:r>
+        <w:t>goku</w:t>
+      </w:r>
+      <w:proofErr w:type="spellEnd"/>
+      <w:r>
+        <w:t xml:space="preserve"> debe esquivar distintos obstáculos, sin embargo, los movimientos y los </w:t>
+      </w:r>
+      <w:proofErr w:type="spellStart"/>
+      <w:r>
+        <w:t>sprites</w:t>
+      </w:r>
+      <w:proofErr w:type="spellEnd"/>
+      <w:r>
+        <w:t xml:space="preserve"> cambiaron, ya que, los pájaros fueron eliminados, y en su reemplazo, se añadieron tres bolas de </w:t>
+      </w:r>
+      <w:proofErr w:type="spellStart"/>
+      <w:r>
+        <w:t>ki</w:t>
+      </w:r>
+      <w:proofErr w:type="spellEnd"/>
+      <w:r>
+        <w:t xml:space="preserve"> de diferentes colores que obedecen a diferentes fórmulas físicas, la </w:t>
+      </w:r>
+      <w:proofErr w:type="spellStart"/>
+      <w:r>
+        <w:t>ki</w:t>
+      </w:r>
+      <w:proofErr w:type="spellEnd"/>
+      <w:r>
+        <w:t xml:space="preserve"> de color rojo obedece al movimiento </w:t>
+      </w:r>
+      <w:proofErr w:type="spellStart"/>
+      <w:r>
+        <w:t>ondulario</w:t>
+      </w:r>
+      <w:proofErr w:type="spellEnd"/>
+      <w:r>
+        <w:t xml:space="preserve">, la </w:t>
+      </w:r>
+      <w:proofErr w:type="spellStart"/>
+      <w:r>
+        <w:t>ki</w:t>
+      </w:r>
+      <w:proofErr w:type="spellEnd"/>
+      <w:r>
+        <w:t xml:space="preserve"> de color azul obedece al movimiento circular y la </w:t>
+      </w:r>
+      <w:proofErr w:type="spellStart"/>
+      <w:r>
+        <w:t>ki</w:t>
+      </w:r>
+      <w:proofErr w:type="spellEnd"/>
+      <w:r>
+        <w:t xml:space="preserve"> de color verde </w:t>
+      </w:r>
+      <w:r>
+        <w:t xml:space="preserve">aplica el fenómeno del impulso. De esta manera cumpliendo con los requisitos funcionales mínimos de las tres físicas, solamente en el primer nivel. </w:t>
+      </w:r>
+    </w:p>
+    <w:p>
+      <w:proofErr w:type="spellStart"/>
+      <w:r>
+        <w:t>Sprites</w:t>
+      </w:r>
+      <w:proofErr w:type="spellEnd"/>
+      <w:r>
+        <w:t xml:space="preserve"> del primer nivel:</w:t>
+      </w:r>
+    </w:p>
+    <w:p>
+      <w:r>
+        <w:drawing>
+          <wp:anchor distT="0" distB="0" distL="114300" distR="114300" simplePos="0" relativeHeight="251659264" behindDoc="0" locked="0" layoutInCell="1" allowOverlap="1" wp14:anchorId="1AAA8AB4" wp14:editId="58F755C4">
+            <wp:simplePos x="0" y="0"/>
+            <wp:positionH relativeFrom="column">
+              <wp:posOffset>2282825</wp:posOffset>
+            </wp:positionH>
+            <wp:positionV relativeFrom="paragraph">
+              <wp:posOffset>7620</wp:posOffset>
+            </wp:positionV>
+            <wp:extent cx="723265" cy="5142230"/>
+            <wp:effectExtent l="0" t="0" r="635" b="1270"/>
+            <wp:wrapThrough wrapText="bothSides">
+              <wp:wrapPolygon edited="0">
+                <wp:start x="0" y="0"/>
+                <wp:lineTo x="0" y="21525"/>
+                <wp:lineTo x="21050" y="21525"/>
+                <wp:lineTo x="21050" y="0"/>
+                <wp:lineTo x="0" y="0"/>
+              </wp:wrapPolygon>
+            </wp:wrapThrough>
+            <wp:docPr id="1295816520" name="Imagen 4"/>
+            <wp:cNvGraphicFramePr>
+              <a:graphicFrameLocks xmlns:a="http://schemas.openxmlformats.org/drawingml/2006/main" noChangeAspect="1"/>
+            </wp:cNvGraphicFramePr>
+            <a:graphic xmlns:a="http://schemas.openxmlformats.org/drawingml/2006/main">
+              <a:graphicData uri="http://schemas.openxmlformats.org/drawingml/2006/picture">
+                <pic:pic xmlns:pic="http://schemas.openxmlformats.org/drawingml/2006/picture">
+                  <pic:nvPicPr>
+                    <pic:cNvPr id="0" name="Picture 13"/>
+                    <pic:cNvPicPr>
+                      <a:picLocks noChangeAspect="1" noChangeArrowheads="1"/>
+                    </pic:cNvPicPr>
+                  </pic:nvPicPr>
+                  <pic:blipFill rotWithShape="1">
+                    <a:blip r:embed="rId4" cstate="print">
+                      <a:extLst>
+                        <a:ext uri="{28A0092B-C50C-407E-A947-70E740481C1C}">
+                          <a14:useLocalDpi xmlns:a14="http://schemas.microsoft.com/office/drawing/2010/main" val="0"/>
+                        </a:ext>
+                      </a:extLst>
+                    </a:blip>
+                    <a:srcRect l="-3459" t="39759" r="1762" b="2"/>
+                    <a:stretch>
+                      <a:fillRect/>
+                    </a:stretch>
+                  </pic:blipFill>
+                  <pic:spPr bwMode="auto">
+                    <a:xfrm>
+                      <a:off x="0" y="0"/>
+                      <a:ext cx="723265" cy="5142230"/>
+                    </a:xfrm>
+                    <a:prstGeom prst="rect">
+                      <a:avLst/>
+                    </a:prstGeom>
+                    <a:noFill/>
+                    <a:ln>
+                      <a:noFill/>
+                    </a:ln>
+                    <a:extLst>
+                      <a:ext uri="{53640926-AAD7-44D8-BBD7-CCE9431645EC}">
+                        <a14:shadowObscured xmlns:a14="http://schemas.microsoft.com/office/drawing/2010/main"/>
+                      </a:ext>
+                    </a:extLst>
+                  </pic:spPr>
+                </pic:pic>
+              </a:graphicData>
+            </a:graphic>
+            <wp14:sizeRelH relativeFrom="page">
+              <wp14:pctWidth>0</wp14:pctWidth>
+            </wp14:sizeRelH>
+            <wp14:sizeRelV relativeFrom="page">
+              <wp14:pctHeight>0</wp14:pctHeight>
+            </wp14:sizeRelV>
+          </wp:anchor>
+        </w:drawing>
+      </w:r>
+      <w:r>
+        <w:drawing>
+          <wp:anchor distT="0" distB="0" distL="114300" distR="114300" simplePos="0" relativeHeight="251658240" behindDoc="0" locked="0" layoutInCell="1" allowOverlap="1" wp14:anchorId="0DBD4C5E" wp14:editId="59C937C2">
+            <wp:simplePos x="0" y="0"/>
+            <wp:positionH relativeFrom="column">
+              <wp:posOffset>1242</wp:posOffset>
+            </wp:positionH>
+            <wp:positionV relativeFrom="paragraph">
+              <wp:posOffset>-248</wp:posOffset>
+            </wp:positionV>
+            <wp:extent cx="2171700" cy="5248275"/>
+            <wp:effectExtent l="0" t="0" r="0" b="0"/>
+            <wp:wrapThrough wrapText="bothSides">
+              <wp:wrapPolygon edited="0">
+                <wp:start x="18568" y="0"/>
+                <wp:lineTo x="0" y="0"/>
+                <wp:lineTo x="0" y="1176"/>
+                <wp:lineTo x="10800" y="1254"/>
+                <wp:lineTo x="1895" y="2038"/>
+                <wp:lineTo x="0" y="2274"/>
+                <wp:lineTo x="0" y="3058"/>
+                <wp:lineTo x="6253" y="3763"/>
+                <wp:lineTo x="10800" y="3763"/>
+                <wp:lineTo x="379" y="4077"/>
+                <wp:lineTo x="0" y="4861"/>
+                <wp:lineTo x="0" y="6743"/>
+                <wp:lineTo x="379" y="7056"/>
+                <wp:lineTo x="10800" y="7527"/>
+                <wp:lineTo x="2274" y="7919"/>
+                <wp:lineTo x="0" y="8154"/>
+                <wp:lineTo x="0" y="8781"/>
+                <wp:lineTo x="1326" y="10036"/>
+                <wp:lineTo x="0" y="10271"/>
+                <wp:lineTo x="0" y="10976"/>
+                <wp:lineTo x="10800" y="11290"/>
+                <wp:lineTo x="2274" y="11839"/>
+                <wp:lineTo x="0" y="12074"/>
+                <wp:lineTo x="0" y="12858"/>
+                <wp:lineTo x="4737" y="13799"/>
+                <wp:lineTo x="0" y="13799"/>
+                <wp:lineTo x="0" y="14897"/>
+                <wp:lineTo x="10800" y="15053"/>
+                <wp:lineTo x="3032" y="15681"/>
+                <wp:lineTo x="0" y="15994"/>
+                <wp:lineTo x="0" y="16778"/>
+                <wp:lineTo x="7011" y="17562"/>
+                <wp:lineTo x="0" y="17797"/>
+                <wp:lineTo x="0" y="18817"/>
+                <wp:lineTo x="10800" y="18817"/>
+                <wp:lineTo x="2842" y="19601"/>
+                <wp:lineTo x="189" y="19914"/>
+                <wp:lineTo x="0" y="20385"/>
+                <wp:lineTo x="189" y="20855"/>
+                <wp:lineTo x="19705" y="20855"/>
+                <wp:lineTo x="20463" y="20698"/>
+                <wp:lineTo x="21221" y="20385"/>
+                <wp:lineTo x="21411" y="19836"/>
+                <wp:lineTo x="10800" y="18817"/>
+                <wp:lineTo x="21032" y="18817"/>
+                <wp:lineTo x="21032" y="17641"/>
+                <wp:lineTo x="13263" y="17562"/>
+                <wp:lineTo x="21032" y="16621"/>
+                <wp:lineTo x="21221" y="15994"/>
+                <wp:lineTo x="18568" y="15602"/>
+                <wp:lineTo x="10800" y="15053"/>
+                <wp:lineTo x="20842" y="14818"/>
+                <wp:lineTo x="21221" y="13956"/>
+                <wp:lineTo x="19705" y="13799"/>
+                <wp:lineTo x="21221" y="12544"/>
+                <wp:lineTo x="21411" y="12074"/>
+                <wp:lineTo x="19137" y="11760"/>
+                <wp:lineTo x="10800" y="11290"/>
+                <wp:lineTo x="20463" y="10898"/>
+                <wp:lineTo x="21411" y="10428"/>
+                <wp:lineTo x="20463" y="10036"/>
+                <wp:lineTo x="21221" y="8389"/>
+                <wp:lineTo x="19516" y="7762"/>
+                <wp:lineTo x="15158" y="7527"/>
+                <wp:lineTo x="21221" y="6821"/>
+                <wp:lineTo x="21032" y="6272"/>
+                <wp:lineTo x="19705" y="5018"/>
+                <wp:lineTo x="21221" y="4783"/>
+                <wp:lineTo x="20463" y="3842"/>
+                <wp:lineTo x="13832" y="3763"/>
+                <wp:lineTo x="21221" y="2901"/>
+                <wp:lineTo x="21221" y="2195"/>
+                <wp:lineTo x="18758" y="1882"/>
+                <wp:lineTo x="10800" y="1254"/>
+                <wp:lineTo x="20842" y="1176"/>
+                <wp:lineTo x="21221" y="392"/>
+                <wp:lineTo x="19326" y="0"/>
+                <wp:lineTo x="18568" y="0"/>
+              </wp:wrapPolygon>
+            </wp:wrapThrough>
+            <wp:docPr id="1374332359" name="Imagen 2"/>
+            <wp:cNvGraphicFramePr>
+              <a:graphicFrameLocks xmlns:a="http://schemas.openxmlformats.org/drawingml/2006/main" noChangeAspect="1"/>
+            </wp:cNvGraphicFramePr>
+            <a:graphic xmlns:a="http://schemas.openxmlformats.org/drawingml/2006/main">
+              <a:graphicData uri="http://schemas.openxmlformats.org/drawingml/2006/picture">
+                <pic:pic xmlns:pic="http://schemas.openxmlformats.org/drawingml/2006/picture">
+                  <pic:nvPicPr>
+                    <pic:cNvPr id="0" name="Picture 6"/>
+                    <pic:cNvPicPr>
+                      <a:picLocks noChangeAspect="1" noChangeArrowheads="1"/>
+                    </pic:cNvPicPr>
+                  </pic:nvPicPr>
+                  <pic:blipFill>
+                    <a:blip r:embed="rId5">
+                      <a:extLst>
+                        <a:ext uri="{28A0092B-C50C-407E-A947-70E740481C1C}">
+                          <a14:useLocalDpi xmlns:a14="http://schemas.microsoft.com/office/drawing/2010/main" val="0"/>
+                        </a:ext>
+                      </a:extLst>
+                    </a:blip>
+                    <a:srcRect/>
+                    <a:stretch>
+                      <a:fillRect/>
+                    </a:stretch>
+                  </pic:blipFill>
+                  <pic:spPr bwMode="auto">
+                    <a:xfrm>
+                      <a:off x="0" y="0"/>
+                      <a:ext cx="2171700" cy="5248275"/>
+                    </a:xfrm>
+                    <a:prstGeom prst="rect">
+                      <a:avLst/>
+                    </a:prstGeom>
+                    <a:noFill/>
+                    <a:ln>
+                      <a:noFill/>
+                    </a:ln>
+                  </pic:spPr>
+                </pic:pic>
+              </a:graphicData>
+            </a:graphic>
+            <wp14:sizeRelH relativeFrom="page">
+              <wp14:pctWidth>0</wp14:pctWidth>
+            </wp14:sizeRelH>
+            <wp14:sizeRelV relativeFrom="page">
+              <wp14:pctHeight>0</wp14:pctHeight>
+            </wp14:sizeRelV>
+          </wp:anchor>
+        </w:drawing>
+      </w:r>
+    </w:p>
+    <w:p/>
+    <w:p/>
+    <w:p>
+      <w:r>
+        <w:drawing>
+          <wp:anchor distT="0" distB="0" distL="114300" distR="114300" simplePos="0" relativeHeight="251660288" behindDoc="0" locked="0" layoutInCell="1" allowOverlap="1" wp14:anchorId="6BEF2DC2" wp14:editId="747AED37">
+            <wp:simplePos x="0" y="0"/>
+            <wp:positionH relativeFrom="column">
+              <wp:posOffset>3085741</wp:posOffset>
+            </wp:positionH>
+            <wp:positionV relativeFrom="paragraph">
+              <wp:posOffset>277302</wp:posOffset>
+            </wp:positionV>
+            <wp:extent cx="2934031" cy="1145478"/>
+            <wp:effectExtent l="0" t="0" r="0" b="0"/>
+            <wp:wrapThrough wrapText="bothSides">
+              <wp:wrapPolygon edited="0">
+                <wp:start x="2805" y="1438"/>
+                <wp:lineTo x="421" y="7907"/>
+                <wp:lineTo x="421" y="9344"/>
+                <wp:lineTo x="1403" y="13657"/>
+                <wp:lineTo x="2384" y="19408"/>
+                <wp:lineTo x="2805" y="20845"/>
+                <wp:lineTo x="17813" y="20845"/>
+                <wp:lineTo x="18374" y="19408"/>
+                <wp:lineTo x="18935" y="14735"/>
+                <wp:lineTo x="18795" y="13657"/>
+                <wp:lineTo x="19356" y="7907"/>
+                <wp:lineTo x="19917" y="6829"/>
+                <wp:lineTo x="19075" y="2516"/>
+                <wp:lineTo x="16971" y="1438"/>
+                <wp:lineTo x="2805" y="1438"/>
+              </wp:wrapPolygon>
+            </wp:wrapThrough>
+            <wp:docPr id="1654364770" name="Imagen 6"/>
+            <wp:cNvGraphicFramePr>
+              <a:graphicFrameLocks xmlns:a="http://schemas.openxmlformats.org/drawingml/2006/main" noChangeAspect="1"/>
+            </wp:cNvGraphicFramePr>
+            <a:graphic xmlns:a="http://schemas.openxmlformats.org/drawingml/2006/main">
+              <a:graphicData uri="http://schemas.openxmlformats.org/drawingml/2006/picture">
+                <pic:pic xmlns:pic="http://schemas.openxmlformats.org/drawingml/2006/picture">
+                  <pic:nvPicPr>
+                    <pic:cNvPr id="0" name="Picture 20"/>
+                    <pic:cNvPicPr>
+                      <a:picLocks noChangeAspect="1" noChangeArrowheads="1"/>
+                    </pic:cNvPicPr>
+                  </pic:nvPicPr>
+                  <pic:blipFill>
+                    <a:blip r:embed="rId6">
+                      <a:extLst>
+                        <a:ext uri="{28A0092B-C50C-407E-A947-70E740481C1C}">
+                          <a14:useLocalDpi xmlns:a14="http://schemas.microsoft.com/office/drawing/2010/main" val="0"/>
+                        </a:ext>
+                      </a:extLst>
+                    </a:blip>
+                    <a:srcRect/>
+                    <a:stretch>
+                      <a:fillRect/>
+                    </a:stretch>
+                  </pic:blipFill>
+                  <pic:spPr bwMode="auto">
+                    <a:xfrm>
+                      <a:off x="0" y="0"/>
+                      <a:ext cx="2934031" cy="1145478"/>
+                    </a:xfrm>
+                    <a:prstGeom prst="rect">
+                      <a:avLst/>
+                    </a:prstGeom>
+                    <a:noFill/>
+                    <a:ln>
+                      <a:noFill/>
+                    </a:ln>
+                  </pic:spPr>
+                </pic:pic>
+              </a:graphicData>
+            </a:graphic>
+            <wp14:sizeRelH relativeFrom="page">
+              <wp14:pctWidth>0</wp14:pctWidth>
+            </wp14:sizeRelH>
+            <wp14:sizeRelV relativeFrom="page">
+              <wp14:pctHeight>0</wp14:pctHeight>
+            </wp14:sizeRelV>
+          </wp:anchor>
+        </w:drawing>
+      </w:r>
+    </w:p>
+    <w:p/>
+    <w:p/>
+    <w:p/>
+    <w:p/>
+    <w:p/>
+    <w:p/>
+    <w:p/>
+    <w:p/>
+    <w:p/>
+    <w:p/>
+    <w:p/>
+    <w:p>
+      <w:r>
+        <w:lastRenderedPageBreak/>
+        <w:t>NIVEL #2:</w:t>
+      </w:r>
+      <w:r>
+        <w:t xml:space="preserve">  </w:t>
+      </w:r>
+      <w:r>
+        <w:t xml:space="preserve">este nivel tiene cambios notorios respecto a la propuesta inicial, ya que al </w:t>
+      </w:r>
+      <w:r>
+        <w:t>final se</w:t>
+      </w:r>
+      <w:r>
+        <w:t xml:space="preserve"> decidió que se inspiraría en el juego “</w:t>
+      </w:r>
+      <w:proofErr w:type="spellStart"/>
+      <w:r>
+        <w:t>Fireboy</w:t>
+      </w:r>
+      <w:proofErr w:type="spellEnd"/>
+      <w:r>
+        <w:t xml:space="preserve"> and </w:t>
+      </w:r>
+      <w:proofErr w:type="spellStart"/>
       <w:proofErr w:type="gramStart"/>
       <w:r>
-        <w:t>LINK</w:t>
+        <w:t>Watergirl</w:t>
+      </w:r>
+      <w:proofErr w:type="spellEnd"/>
+      <w:r>
+        <w:t>”  en</w:t>
       </w:r>
       <w:proofErr w:type="gramEnd"/>
       <w:r>
-        <w:t xml:space="preserve"> DEL DIAGRAMA DE CLASE: </w:t>
-      </w:r>
-      <w:hyperlink r:id="rId4" w:history="1">
-        <w:r>
-          <w:rPr>
-            <w:rStyle w:val="Hipervnculo"/>
-          </w:rPr>
-          <w:t>https://miro.com/app/board/uXjVIo0zSPM=/</w:t>
-        </w:r>
-      </w:hyperlink>
-      <w:r>
-        <w:t xml:space="preserve"> </w:t>
-      </w:r>
-    </w:p>
-    <w:p>
-      <w:pPr>
+        <w:t xml:space="preserve"> el cual, por medio de un mapa se llegue a un destino deseado. </w:t>
+      </w:r>
+    </w:p>
+    <w:p>
+      <w:r>
+        <w:t xml:space="preserve">Teniendo en cuenta </w:t>
+      </w:r>
+      <w:r>
+        <w:t xml:space="preserve">el concepto del </w:t>
+      </w:r>
+      <w:r>
+        <w:t>juego</w:t>
+      </w:r>
+      <w:r>
+        <w:t xml:space="preserve"> mencionado, el objetivo principal es que </w:t>
+      </w:r>
+      <w:proofErr w:type="spellStart"/>
+      <w:r>
+        <w:t>goku</w:t>
+      </w:r>
+      <w:proofErr w:type="spellEnd"/>
+      <w:r>
+        <w:t xml:space="preserve"> camine por medio del mapa queriendo recolectar bolas de energía </w:t>
+      </w:r>
+      <w:proofErr w:type="spellStart"/>
+      <w:r>
+        <w:t>ki</w:t>
+      </w:r>
+      <w:proofErr w:type="spellEnd"/>
+      <w:r>
+        <w:t xml:space="preserve">, y después de tener por lo menos 4 recolectadas, el agua de la torre </w:t>
+      </w:r>
+      <w:proofErr w:type="spellStart"/>
+      <w:r>
+        <w:t>karin</w:t>
+      </w:r>
+      <w:proofErr w:type="spellEnd"/>
+      <w:r>
+        <w:t xml:space="preserve"> aparece, y una vez que la tome, gana el juego, sin embargo, la dificultad de este juego está en la capacidad del jugador de recolectar lo antes posible las bolas de energía y en tomar el agua, porque después de un lapso entre 30 y 40 segundos si el jugador no lo recoge, entonces pierde el juego. </w:t>
+      </w:r>
+    </w:p>
+    <w:p>
+      <w:proofErr w:type="spellStart"/>
+      <w:r>
+        <w:t>Sprites</w:t>
+      </w:r>
+      <w:proofErr w:type="spellEnd"/>
+      <w:r>
+        <w:t xml:space="preserve"> del segundo nivel:</w:t>
+      </w:r>
+    </w:p>
+    <w:p>
+      <w:r>
+        <w:drawing>
+          <wp:anchor distT="0" distB="0" distL="114300" distR="114300" simplePos="0" relativeHeight="251662336" behindDoc="0" locked="0" layoutInCell="1" allowOverlap="1" wp14:anchorId="11F3DD02" wp14:editId="4B571CB0">
+            <wp:simplePos x="0" y="0"/>
+            <wp:positionH relativeFrom="margin">
+              <wp:align>left</wp:align>
+            </wp:positionH>
+            <wp:positionV relativeFrom="paragraph">
+              <wp:posOffset>854710</wp:posOffset>
+            </wp:positionV>
+            <wp:extent cx="2171700" cy="5248275"/>
+            <wp:effectExtent l="4762" t="0" r="0" b="4762"/>
+            <wp:wrapThrough wrapText="bothSides">
+              <wp:wrapPolygon edited="0">
+                <wp:start x="21363" y="451"/>
+                <wp:lineTo x="20795" y="451"/>
+                <wp:lineTo x="17953" y="-20"/>
+                <wp:lineTo x="14921" y="294"/>
+                <wp:lineTo x="11700" y="216"/>
+                <wp:lineTo x="5826" y="216"/>
+                <wp:lineTo x="5826" y="-20"/>
+                <wp:lineTo x="332" y="-20"/>
+                <wp:lineTo x="142" y="608"/>
+                <wp:lineTo x="142" y="20679"/>
+                <wp:lineTo x="2605" y="20757"/>
+                <wp:lineTo x="8858" y="20757"/>
+                <wp:lineTo x="11700" y="20836"/>
+                <wp:lineTo x="14921" y="20836"/>
+                <wp:lineTo x="17763" y="20757"/>
+                <wp:lineTo x="17953" y="20757"/>
+                <wp:lineTo x="20795" y="20679"/>
+                <wp:lineTo x="21363" y="20679"/>
+                <wp:lineTo x="21363" y="451"/>
+              </wp:wrapPolygon>
+            </wp:wrapThrough>
+            <wp:docPr id="2107452721" name="Imagen 2"/>
+            <wp:cNvGraphicFramePr>
+              <a:graphicFrameLocks xmlns:a="http://schemas.openxmlformats.org/drawingml/2006/main" noChangeAspect="1"/>
+            </wp:cNvGraphicFramePr>
+            <a:graphic xmlns:a="http://schemas.openxmlformats.org/drawingml/2006/main">
+              <a:graphicData uri="http://schemas.openxmlformats.org/drawingml/2006/picture">
+                <pic:pic xmlns:pic="http://schemas.openxmlformats.org/drawingml/2006/picture">
+                  <pic:nvPicPr>
+                    <pic:cNvPr id="0" name="Picture 6"/>
+                    <pic:cNvPicPr>
+                      <a:picLocks noChangeAspect="1" noChangeArrowheads="1"/>
+                    </pic:cNvPicPr>
+                  </pic:nvPicPr>
+                  <pic:blipFill>
+                    <a:blip r:embed="rId5">
+                      <a:extLst>
+                        <a:ext uri="{28A0092B-C50C-407E-A947-70E740481C1C}">
+                          <a14:useLocalDpi xmlns:a14="http://schemas.microsoft.com/office/drawing/2010/main" val="0"/>
+                        </a:ext>
+                      </a:extLst>
+                    </a:blip>
+                    <a:srcRect/>
+                    <a:stretch>
+                      <a:fillRect/>
+                    </a:stretch>
+                  </pic:blipFill>
+                  <pic:spPr bwMode="auto">
+                    <a:xfrm rot="16200000">
+                      <a:off x="0" y="0"/>
+                      <a:ext cx="2171700" cy="5248275"/>
+                    </a:xfrm>
+                    <a:prstGeom prst="rect">
+                      <a:avLst/>
+                    </a:prstGeom>
+                    <a:noFill/>
+                    <a:ln>
+                      <a:noFill/>
+                    </a:ln>
+                  </pic:spPr>
+                </pic:pic>
+              </a:graphicData>
+            </a:graphic>
+            <wp14:sizeRelH relativeFrom="page">
+              <wp14:pctWidth>0</wp14:pctWidth>
+            </wp14:sizeRelH>
+            <wp14:sizeRelV relativeFrom="page">
+              <wp14:pctHeight>0</wp14:pctHeight>
+            </wp14:sizeRelV>
+          </wp:anchor>
+        </w:drawing>
+      </w:r>
+      <w:r>
         <w:rPr>
-          <w:rFonts w:ascii="Aptos" w:hAnsi="Aptos" w:cs="Aptos"/>
+          <w:noProof/>
         </w:rPr>
-      </w:pPr>
-      <w:r>
-        <w:rPr>
-          <w:rFonts w:ascii="Aptos" w:hAnsi="Aptos" w:cs="Aptos"/>
-        </w:rPr>
-        <w:t>SPRITES QUE SE PRETENDEN UTILIZAR</w:t>
-      </w:r>
-    </w:p>
+        <w:drawing>
+          <wp:inline distT="0" distB="0" distL="0" distR="0" wp14:anchorId="6488A1E5" wp14:editId="1F3E87EB">
+            <wp:extent cx="5612130" cy="2282190"/>
+            <wp:effectExtent l="0" t="0" r="7620" b="3810"/>
+            <wp:docPr id="1318384102" name="Imagen 7"/>
+            <wp:cNvGraphicFramePr>
+              <a:graphicFrameLocks xmlns:a="http://schemas.openxmlformats.org/drawingml/2006/main" noChangeAspect="1"/>
+            </wp:cNvGraphicFramePr>
+            <a:graphic xmlns:a="http://schemas.openxmlformats.org/drawingml/2006/main">
+              <a:graphicData uri="http://schemas.openxmlformats.org/drawingml/2006/picture">
+                <pic:pic xmlns:pic="http://schemas.openxmlformats.org/drawingml/2006/picture">
+                  <pic:nvPicPr>
+                    <pic:cNvPr id="0" name="Picture 22"/>
+                    <pic:cNvPicPr>
+                      <a:picLocks noChangeAspect="1" noChangeArrowheads="1"/>
+                    </pic:cNvPicPr>
+                  </pic:nvPicPr>
+                  <pic:blipFill>
+                    <a:blip r:embed="rId7">
+                      <a:extLst>
+                        <a:ext uri="{28A0092B-C50C-407E-A947-70E740481C1C}">
+                          <a14:useLocalDpi xmlns:a14="http://schemas.microsoft.com/office/drawing/2010/main" val="0"/>
+                        </a:ext>
+                      </a:extLst>
+                    </a:blip>
+                    <a:srcRect/>
+                    <a:stretch>
+                      <a:fillRect/>
+                    </a:stretch>
+                  </pic:blipFill>
+                  <pic:spPr bwMode="auto">
+                    <a:xfrm>
+                      <a:off x="0" y="0"/>
+                      <a:ext cx="5612130" cy="2282190"/>
+                    </a:xfrm>
+                    <a:prstGeom prst="rect">
+                      <a:avLst/>
+                    </a:prstGeom>
+                    <a:noFill/>
+                    <a:ln>
+                      <a:noFill/>
+                    </a:ln>
+                  </pic:spPr>
+                </pic:pic>
+              </a:graphicData>
+            </a:graphic>
+          </wp:inline>
+        </w:drawing>
+      </w:r>
+    </w:p>
+    <w:p/>
+    <w:p/>
+    <w:p/>
+    <w:p/>
+    <w:p/>
+    <w:p/>
     <w:p/>
     <w:p/>
     <w:p/>
@@ -835,7 +1610,6 @@
   <w:style w:type="character" w:default="1" w:styleId="Fuentedeprrafopredeter">
     <w:name w:val="Default Paragraph Font"/>
     <w:uiPriority w:val="1"/>
-    <w:semiHidden/>
     <w:unhideWhenUsed/>
   </w:style>
   <w:style w:type="table" w:default="1" w:styleId="Tablanormal">

--- a/MOMENTO2/MOMENTO 2.docx
+++ b/MOMENTO2/MOMENTO 2.docx
@@ -167,8 +167,11 @@
         <w:jc w:val="center"/>
       </w:pPr>
     </w:p>
-    <w:p>
-      <w:r>
+    <w:p/>
+    <w:p/>
+    <w:p>
+      <w:r>
+        <w:lastRenderedPageBreak/>
         <w:t xml:space="preserve">Este informe presenta el desarrollo conceptual de los primeros dos niveles del proyecto final para la asignatura de Informática II. El juego está inspirado en el universo de Dragon Ball y tiene como protagonista a </w:t>
       </w:r>
       <w:proofErr w:type="spellStart"/>
@@ -177,11 +180,7 @@
       </w:r>
       <w:proofErr w:type="spellEnd"/>
       <w:r>
-        <w:t xml:space="preserve"> durante su entrenamiento en la Torre Karin. Cada nivel </w:t>
-      </w:r>
-      <w:r>
-        <w:lastRenderedPageBreak/>
-        <w:t>refleja un momento específico del entrenamiento, integrando elementos interactivos, obstáculos y mecánicas de juego acordes al contexto.</w:t>
+        <w:t xml:space="preserve"> durante su entrenamiento en la Torre Karin. Cada nivel refleja un momento específico del entrenamiento, integrando elementos interactivos, obstáculos y mecánicas de juego acordes al contexto.</w:t>
       </w:r>
     </w:p>
     <w:p/>
@@ -335,8 +334,6 @@
         <w:t>Condiciones de victoria/derrota: Si el jugador logra quitarle el vaso al Maestro Karin, gana el nivel. En caso contrario, lo pierde.</w:t>
       </w:r>
     </w:p>
-    <w:p/>
-    <w:p/>
     <w:p>
       <w:r>
         <w:lastRenderedPageBreak/>
@@ -443,6 +440,94 @@
     </w:p>
     <w:p>
       <w:r>
+        <w:rPr>
+          <w:noProof/>
+        </w:rPr>
+        <w:drawing>
+          <wp:anchor distT="0" distB="0" distL="114300" distR="114300" simplePos="0" relativeHeight="251660288" behindDoc="0" locked="0" layoutInCell="1" allowOverlap="1" wp14:anchorId="6BEF2DC2" wp14:editId="65D7EAE8">
+            <wp:simplePos x="0" y="0"/>
+            <wp:positionH relativeFrom="column">
+              <wp:posOffset>3117270</wp:posOffset>
+            </wp:positionH>
+            <wp:positionV relativeFrom="paragraph">
+              <wp:posOffset>11844</wp:posOffset>
+            </wp:positionV>
+            <wp:extent cx="2934031" cy="1145478"/>
+            <wp:effectExtent l="0" t="0" r="0" b="0"/>
+            <wp:wrapThrough wrapText="bothSides">
+              <wp:wrapPolygon edited="0">
+                <wp:start x="2805" y="1438"/>
+                <wp:lineTo x="421" y="7907"/>
+                <wp:lineTo x="421" y="9344"/>
+                <wp:lineTo x="1403" y="13657"/>
+                <wp:lineTo x="2384" y="19408"/>
+                <wp:lineTo x="2805" y="20845"/>
+                <wp:lineTo x="17813" y="20845"/>
+                <wp:lineTo x="18374" y="19408"/>
+                <wp:lineTo x="18935" y="14735"/>
+                <wp:lineTo x="18795" y="13657"/>
+                <wp:lineTo x="19356" y="7907"/>
+                <wp:lineTo x="19917" y="6829"/>
+                <wp:lineTo x="19075" y="2516"/>
+                <wp:lineTo x="16971" y="1438"/>
+                <wp:lineTo x="2805" y="1438"/>
+              </wp:wrapPolygon>
+            </wp:wrapThrough>
+            <wp:docPr id="1654364770" name="Imagen 6"/>
+            <wp:cNvGraphicFramePr>
+              <a:graphicFrameLocks xmlns:a="http://schemas.openxmlformats.org/drawingml/2006/main" noChangeAspect="1"/>
+            </wp:cNvGraphicFramePr>
+            <a:graphic xmlns:a="http://schemas.openxmlformats.org/drawingml/2006/main">
+              <a:graphicData uri="http://schemas.openxmlformats.org/drawingml/2006/picture">
+                <pic:pic xmlns:pic="http://schemas.openxmlformats.org/drawingml/2006/picture">
+                  <pic:nvPicPr>
+                    <pic:cNvPr id="0" name="Picture 20"/>
+                    <pic:cNvPicPr>
+                      <a:picLocks noChangeAspect="1" noChangeArrowheads="1"/>
+                    </pic:cNvPicPr>
+                  </pic:nvPicPr>
+                  <pic:blipFill>
+                    <a:blip r:embed="rId4">
+                      <a:extLst>
+                        <a:ext uri="{28A0092B-C50C-407E-A947-70E740481C1C}">
+                          <a14:useLocalDpi xmlns:a14="http://schemas.microsoft.com/office/drawing/2010/main" val="0"/>
+                        </a:ext>
+                      </a:extLst>
+                    </a:blip>
+                    <a:srcRect/>
+                    <a:stretch>
+                      <a:fillRect/>
+                    </a:stretch>
+                  </pic:blipFill>
+                  <pic:spPr bwMode="auto">
+                    <a:xfrm>
+                      <a:off x="0" y="0"/>
+                      <a:ext cx="2934031" cy="1145478"/>
+                    </a:xfrm>
+                    <a:prstGeom prst="rect">
+                      <a:avLst/>
+                    </a:prstGeom>
+                    <a:noFill/>
+                    <a:ln>
+                      <a:noFill/>
+                    </a:ln>
+                  </pic:spPr>
+                </pic:pic>
+              </a:graphicData>
+            </a:graphic>
+            <wp14:sizeRelH relativeFrom="page">
+              <wp14:pctWidth>0</wp14:pctWidth>
+            </wp14:sizeRelH>
+            <wp14:sizeRelV relativeFrom="page">
+              <wp14:pctHeight>0</wp14:pctHeight>
+            </wp14:sizeRelV>
+          </wp:anchor>
+        </w:drawing>
+      </w:r>
+      <w:r>
+        <w:rPr>
+          <w:noProof/>
+        </w:rPr>
         <w:drawing>
           <wp:anchor distT="0" distB="0" distL="114300" distR="114300" simplePos="0" relativeHeight="251659264" behindDoc="0" locked="0" layoutInCell="1" allowOverlap="1" wp14:anchorId="1AAA8AB4" wp14:editId="58F755C4">
             <wp:simplePos x="0" y="0"/>
@@ -477,7 +562,7 @@
                     </pic:cNvPicPr>
                   </pic:nvPicPr>
                   <pic:blipFill rotWithShape="1">
-                    <a:blip r:embed="rId4" cstate="print">
+                    <a:blip r:embed="rId5" cstate="print">
                       <a:extLst>
                         <a:ext uri="{28A0092B-C50C-407E-A947-70E740481C1C}">
                           <a14:useLocalDpi xmlns:a14="http://schemas.microsoft.com/office/drawing/2010/main" val="0"/>
@@ -521,99 +606,33 @@
       </w:r>
       <w:r>
         <w:drawing>
-          <wp:anchor distT="0" distB="0" distL="114300" distR="114300" simplePos="0" relativeHeight="251658240" behindDoc="0" locked="0" layoutInCell="1" allowOverlap="1" wp14:anchorId="0DBD4C5E" wp14:editId="59C937C2">
+          <wp:anchor distT="0" distB="0" distL="114300" distR="114300" simplePos="0" relativeHeight="251661312" behindDoc="0" locked="0" layoutInCell="1" allowOverlap="1" wp14:anchorId="067CBE12" wp14:editId="6D52CD82">
             <wp:simplePos x="0" y="0"/>
             <wp:positionH relativeFrom="column">
-              <wp:posOffset>1242</wp:posOffset>
+              <wp:posOffset>635</wp:posOffset>
             </wp:positionH>
             <wp:positionV relativeFrom="paragraph">
-              <wp:posOffset>-248</wp:posOffset>
+              <wp:posOffset>-635</wp:posOffset>
             </wp:positionV>
-            <wp:extent cx="2171700" cy="5248275"/>
+            <wp:extent cx="714375" cy="666750"/>
             <wp:effectExtent l="0" t="0" r="0" b="0"/>
             <wp:wrapThrough wrapText="bothSides">
               <wp:wrapPolygon edited="0">
-                <wp:start x="18568" y="0"/>
-                <wp:lineTo x="0" y="0"/>
-                <wp:lineTo x="0" y="1176"/>
-                <wp:lineTo x="10800" y="1254"/>
-                <wp:lineTo x="1895" y="2038"/>
-                <wp:lineTo x="0" y="2274"/>
-                <wp:lineTo x="0" y="3058"/>
-                <wp:lineTo x="6253" y="3763"/>
-                <wp:lineTo x="10800" y="3763"/>
-                <wp:lineTo x="379" y="4077"/>
-                <wp:lineTo x="0" y="4861"/>
-                <wp:lineTo x="0" y="6743"/>
-                <wp:lineTo x="379" y="7056"/>
-                <wp:lineTo x="10800" y="7527"/>
-                <wp:lineTo x="2274" y="7919"/>
-                <wp:lineTo x="0" y="8154"/>
-                <wp:lineTo x="0" y="8781"/>
-                <wp:lineTo x="1326" y="10036"/>
-                <wp:lineTo x="0" y="10271"/>
-                <wp:lineTo x="0" y="10976"/>
-                <wp:lineTo x="10800" y="11290"/>
-                <wp:lineTo x="2274" y="11839"/>
-                <wp:lineTo x="0" y="12074"/>
-                <wp:lineTo x="0" y="12858"/>
-                <wp:lineTo x="4737" y="13799"/>
-                <wp:lineTo x="0" y="13799"/>
-                <wp:lineTo x="0" y="14897"/>
-                <wp:lineTo x="10800" y="15053"/>
-                <wp:lineTo x="3032" y="15681"/>
-                <wp:lineTo x="0" y="15994"/>
-                <wp:lineTo x="0" y="16778"/>
-                <wp:lineTo x="7011" y="17562"/>
-                <wp:lineTo x="0" y="17797"/>
-                <wp:lineTo x="0" y="18817"/>
-                <wp:lineTo x="10800" y="18817"/>
-                <wp:lineTo x="2842" y="19601"/>
-                <wp:lineTo x="189" y="19914"/>
-                <wp:lineTo x="0" y="20385"/>
-                <wp:lineTo x="189" y="20855"/>
-                <wp:lineTo x="19705" y="20855"/>
-                <wp:lineTo x="20463" y="20698"/>
-                <wp:lineTo x="21221" y="20385"/>
-                <wp:lineTo x="21411" y="19836"/>
-                <wp:lineTo x="10800" y="18817"/>
-                <wp:lineTo x="21032" y="18817"/>
-                <wp:lineTo x="21032" y="17641"/>
-                <wp:lineTo x="13263" y="17562"/>
-                <wp:lineTo x="21032" y="16621"/>
-                <wp:lineTo x="21221" y="15994"/>
-                <wp:lineTo x="18568" y="15602"/>
-                <wp:lineTo x="10800" y="15053"/>
-                <wp:lineTo x="20842" y="14818"/>
-                <wp:lineTo x="21221" y="13956"/>
-                <wp:lineTo x="19705" y="13799"/>
-                <wp:lineTo x="21221" y="12544"/>
-                <wp:lineTo x="21411" y="12074"/>
-                <wp:lineTo x="19137" y="11760"/>
-                <wp:lineTo x="10800" y="11290"/>
-                <wp:lineTo x="20463" y="10898"/>
-                <wp:lineTo x="21411" y="10428"/>
-                <wp:lineTo x="20463" y="10036"/>
-                <wp:lineTo x="21221" y="8389"/>
-                <wp:lineTo x="19516" y="7762"/>
-                <wp:lineTo x="15158" y="7527"/>
-                <wp:lineTo x="21221" y="6821"/>
-                <wp:lineTo x="21032" y="6272"/>
-                <wp:lineTo x="19705" y="5018"/>
-                <wp:lineTo x="21221" y="4783"/>
-                <wp:lineTo x="20463" y="3842"/>
-                <wp:lineTo x="13832" y="3763"/>
-                <wp:lineTo x="21221" y="2901"/>
-                <wp:lineTo x="21221" y="2195"/>
-                <wp:lineTo x="18758" y="1882"/>
-                <wp:lineTo x="10800" y="1254"/>
-                <wp:lineTo x="20842" y="1176"/>
-                <wp:lineTo x="21221" y="392"/>
-                <wp:lineTo x="19326" y="0"/>
-                <wp:lineTo x="18568" y="0"/>
+                <wp:start x="9792" y="0"/>
+                <wp:lineTo x="0" y="7406"/>
+                <wp:lineTo x="0" y="17280"/>
+                <wp:lineTo x="7488" y="19749"/>
+                <wp:lineTo x="7488" y="20983"/>
+                <wp:lineTo x="13824" y="20983"/>
+                <wp:lineTo x="18432" y="19749"/>
+                <wp:lineTo x="20736" y="16046"/>
+                <wp:lineTo x="20736" y="7406"/>
+                <wp:lineTo x="17280" y="2469"/>
+                <wp:lineTo x="13248" y="0"/>
+                <wp:lineTo x="9792" y="0"/>
               </wp:wrapPolygon>
             </wp:wrapThrough>
-            <wp:docPr id="1374332359" name="Imagen 2"/>
+            <wp:docPr id="205625755" name="Imagen 2"/>
             <wp:cNvGraphicFramePr>
               <a:graphicFrameLocks xmlns:a="http://schemas.openxmlformats.org/drawingml/2006/main" noChangeAspect="1"/>
             </wp:cNvGraphicFramePr>
@@ -627,7 +646,7 @@
                     </pic:cNvPicPr>
                   </pic:nvPicPr>
                   <pic:blipFill>
-                    <a:blip r:embed="rId5">
+                    <a:blip r:embed="rId6">
                       <a:extLst>
                         <a:ext uri="{28A0092B-C50C-407E-A947-70E740481C1C}">
                           <a14:useLocalDpi xmlns:a14="http://schemas.microsoft.com/office/drawing/2010/main" val="0"/>
@@ -642,7 +661,7 @@
                   <pic:spPr bwMode="auto">
                     <a:xfrm>
                       <a:off x="0" y="0"/>
-                      <a:ext cx="2171700" cy="5248275"/>
+                      <a:ext cx="714375" cy="666750"/>
                     </a:xfrm>
                     <a:prstGeom prst="rect">
                       <a:avLst/>
@@ -667,39 +686,14 @@
     </w:p>
     <w:p/>
     <w:p/>
+    <w:p/>
     <w:p>
       <w:r>
         <w:drawing>
-          <wp:anchor distT="0" distB="0" distL="114300" distR="114300" simplePos="0" relativeHeight="251660288" behindDoc="0" locked="0" layoutInCell="1" allowOverlap="1" wp14:anchorId="6BEF2DC2" wp14:editId="747AED37">
-            <wp:simplePos x="0" y="0"/>
-            <wp:positionH relativeFrom="column">
-              <wp:posOffset>3085741</wp:posOffset>
-            </wp:positionH>
-            <wp:positionV relativeFrom="paragraph">
-              <wp:posOffset>277302</wp:posOffset>
-            </wp:positionV>
-            <wp:extent cx="2934031" cy="1145478"/>
-            <wp:effectExtent l="0" t="0" r="0" b="0"/>
-            <wp:wrapThrough wrapText="bothSides">
-              <wp:wrapPolygon edited="0">
-                <wp:start x="2805" y="1438"/>
-                <wp:lineTo x="421" y="7907"/>
-                <wp:lineTo x="421" y="9344"/>
-                <wp:lineTo x="1403" y="13657"/>
-                <wp:lineTo x="2384" y="19408"/>
-                <wp:lineTo x="2805" y="20845"/>
-                <wp:lineTo x="17813" y="20845"/>
-                <wp:lineTo x="18374" y="19408"/>
-                <wp:lineTo x="18935" y="14735"/>
-                <wp:lineTo x="18795" y="13657"/>
-                <wp:lineTo x="19356" y="7907"/>
-                <wp:lineTo x="19917" y="6829"/>
-                <wp:lineTo x="19075" y="2516"/>
-                <wp:lineTo x="16971" y="1438"/>
-                <wp:lineTo x="2805" y="1438"/>
-              </wp:wrapPolygon>
-            </wp:wrapThrough>
-            <wp:docPr id="1654364770" name="Imagen 6"/>
+          <wp:inline distT="0" distB="0" distL="0" distR="0" wp14:anchorId="476A2FF8" wp14:editId="390AC08D">
+            <wp:extent cx="714375" cy="790575"/>
+            <wp:effectExtent l="0" t="0" r="9525" b="0"/>
+            <wp:docPr id="1631022354" name="Imagen 4"/>
             <wp:cNvGraphicFramePr>
               <a:graphicFrameLocks xmlns:a="http://schemas.openxmlformats.org/drawingml/2006/main" noChangeAspect="1"/>
             </wp:cNvGraphicFramePr>
@@ -707,13 +701,13 @@
               <a:graphicData uri="http://schemas.openxmlformats.org/drawingml/2006/picture">
                 <pic:pic xmlns:pic="http://schemas.openxmlformats.org/drawingml/2006/picture">
                   <pic:nvPicPr>
-                    <pic:cNvPr id="0" name="Picture 20"/>
+                    <pic:cNvPr id="0" name="Picture 13"/>
                     <pic:cNvPicPr>
                       <a:picLocks noChangeAspect="1" noChangeArrowheads="1"/>
                     </pic:cNvPicPr>
                   </pic:nvPicPr>
                   <pic:blipFill>
-                    <a:blip r:embed="rId6">
+                    <a:blip r:embed="rId7">
                       <a:extLst>
                         <a:ext uri="{28A0092B-C50C-407E-A947-70E740481C1C}">
                           <a14:useLocalDpi xmlns:a14="http://schemas.microsoft.com/office/drawing/2010/main" val="0"/>
@@ -728,7 +722,7 @@
                   <pic:spPr bwMode="auto">
                     <a:xfrm>
                       <a:off x="0" y="0"/>
-                      <a:ext cx="2934031" cy="1145478"/>
+                      <a:ext cx="714375" cy="790575"/>
                     </a:xfrm>
                     <a:prstGeom prst="rect">
                       <a:avLst/>
@@ -741,151 +735,17 @@
                 </pic:pic>
               </a:graphicData>
             </a:graphic>
-            <wp14:sizeRelH relativeFrom="page">
-              <wp14:pctWidth>0</wp14:pctWidth>
-            </wp14:sizeRelH>
-            <wp14:sizeRelV relativeFrom="page">
-              <wp14:pctHeight>0</wp14:pctHeight>
-            </wp14:sizeRelV>
-          </wp:anchor>
+          </wp:inline>
         </w:drawing>
       </w:r>
     </w:p>
-    <w:p/>
-    <w:p/>
-    <w:p/>
-    <w:p/>
-    <w:p/>
-    <w:p/>
-    <w:p/>
-    <w:p/>
-    <w:p/>
-    <w:p/>
-    <w:p/>
-    <w:p>
-      <w:r>
-        <w:lastRenderedPageBreak/>
-        <w:t>NIVEL #2:</w:t>
-      </w:r>
-      <w:r>
-        <w:t xml:space="preserve">  </w:t>
-      </w:r>
-      <w:r>
-        <w:t xml:space="preserve">este nivel tiene cambios notorios respecto a la propuesta inicial, ya que al </w:t>
-      </w:r>
-      <w:r>
-        <w:t>final se</w:t>
-      </w:r>
-      <w:r>
-        <w:t xml:space="preserve"> decidió que se inspiraría en el juego “</w:t>
-      </w:r>
-      <w:proofErr w:type="spellStart"/>
-      <w:r>
-        <w:t>Fireboy</w:t>
-      </w:r>
-      <w:proofErr w:type="spellEnd"/>
-      <w:r>
-        <w:t xml:space="preserve"> and </w:t>
-      </w:r>
-      <w:proofErr w:type="spellStart"/>
-      <w:proofErr w:type="gramStart"/>
-      <w:r>
-        <w:t>Watergirl</w:t>
-      </w:r>
-      <w:proofErr w:type="spellEnd"/>
-      <w:r>
-        <w:t>”  en</w:t>
-      </w:r>
-      <w:proofErr w:type="gramEnd"/>
-      <w:r>
-        <w:t xml:space="preserve"> el cual, por medio de un mapa se llegue a un destino deseado. </w:t>
-      </w:r>
-    </w:p>
-    <w:p>
-      <w:r>
-        <w:t xml:space="preserve">Teniendo en cuenta </w:t>
-      </w:r>
-      <w:r>
-        <w:t xml:space="preserve">el concepto del </w:t>
-      </w:r>
-      <w:r>
-        <w:t>juego</w:t>
-      </w:r>
-      <w:r>
-        <w:t xml:space="preserve"> mencionado, el objetivo principal es que </w:t>
-      </w:r>
-      <w:proofErr w:type="spellStart"/>
-      <w:r>
-        <w:t>goku</w:t>
-      </w:r>
-      <w:proofErr w:type="spellEnd"/>
-      <w:r>
-        <w:t xml:space="preserve"> camine por medio del mapa queriendo recolectar bolas de energía </w:t>
-      </w:r>
-      <w:proofErr w:type="spellStart"/>
-      <w:r>
-        <w:t>ki</w:t>
-      </w:r>
-      <w:proofErr w:type="spellEnd"/>
-      <w:r>
-        <w:t xml:space="preserve">, y después de tener por lo menos 4 recolectadas, el agua de la torre </w:t>
-      </w:r>
-      <w:proofErr w:type="spellStart"/>
-      <w:r>
-        <w:t>karin</w:t>
-      </w:r>
-      <w:proofErr w:type="spellEnd"/>
-      <w:r>
-        <w:t xml:space="preserve"> aparece, y una vez que la tome, gana el juego, sin embargo, la dificultad de este juego está en la capacidad del jugador de recolectar lo antes posible las bolas de energía y en tomar el agua, porque después de un lapso entre 30 y 40 segundos si el jugador no lo recoge, entonces pierde el juego. </w:t>
-      </w:r>
-    </w:p>
-    <w:p>
-      <w:proofErr w:type="spellStart"/>
-      <w:r>
-        <w:t>Sprites</w:t>
-      </w:r>
-      <w:proofErr w:type="spellEnd"/>
-      <w:r>
-        <w:t xml:space="preserve"> del segundo nivel:</w:t>
-      </w:r>
-    </w:p>
     <w:p>
       <w:r>
         <w:drawing>
-          <wp:anchor distT="0" distB="0" distL="114300" distR="114300" simplePos="0" relativeHeight="251662336" behindDoc="0" locked="0" layoutInCell="1" allowOverlap="1" wp14:anchorId="11F3DD02" wp14:editId="4B571CB0">
-            <wp:simplePos x="0" y="0"/>
-            <wp:positionH relativeFrom="margin">
-              <wp:align>left</wp:align>
-            </wp:positionH>
-            <wp:positionV relativeFrom="paragraph">
-              <wp:posOffset>854710</wp:posOffset>
-            </wp:positionV>
-            <wp:extent cx="2171700" cy="5248275"/>
-            <wp:effectExtent l="4762" t="0" r="0" b="4762"/>
-            <wp:wrapThrough wrapText="bothSides">
-              <wp:wrapPolygon edited="0">
-                <wp:start x="21363" y="451"/>
-                <wp:lineTo x="20795" y="451"/>
-                <wp:lineTo x="17953" y="-20"/>
-                <wp:lineTo x="14921" y="294"/>
-                <wp:lineTo x="11700" y="216"/>
-                <wp:lineTo x="5826" y="216"/>
-                <wp:lineTo x="5826" y="-20"/>
-                <wp:lineTo x="332" y="-20"/>
-                <wp:lineTo x="142" y="608"/>
-                <wp:lineTo x="142" y="20679"/>
-                <wp:lineTo x="2605" y="20757"/>
-                <wp:lineTo x="8858" y="20757"/>
-                <wp:lineTo x="11700" y="20836"/>
-                <wp:lineTo x="14921" y="20836"/>
-                <wp:lineTo x="17763" y="20757"/>
-                <wp:lineTo x="17953" y="20757"/>
-                <wp:lineTo x="20795" y="20679"/>
-                <wp:lineTo x="21363" y="20679"/>
-                <wp:lineTo x="21363" y="451"/>
-              </wp:wrapPolygon>
-            </wp:wrapThrough>
-            <wp:docPr id="2107452721" name="Imagen 2"/>
+          <wp:inline distT="0" distB="0" distL="0" distR="0" wp14:anchorId="43B97C9F" wp14:editId="6245F7C2">
+            <wp:extent cx="714375" cy="685800"/>
+            <wp:effectExtent l="0" t="0" r="9525" b="0"/>
+            <wp:docPr id="321518152" name="Imagen 9"/>
             <wp:cNvGraphicFramePr>
               <a:graphicFrameLocks xmlns:a="http://schemas.openxmlformats.org/drawingml/2006/main" noChangeAspect="1"/>
             </wp:cNvGraphicFramePr>
@@ -893,13 +753,13 @@
               <a:graphicData uri="http://schemas.openxmlformats.org/drawingml/2006/picture">
                 <pic:pic xmlns:pic="http://schemas.openxmlformats.org/drawingml/2006/picture">
                   <pic:nvPicPr>
-                    <pic:cNvPr id="0" name="Picture 6"/>
+                    <pic:cNvPr id="0" name="Picture 32"/>
                     <pic:cNvPicPr>
                       <a:picLocks noChangeAspect="1" noChangeArrowheads="1"/>
                     </pic:cNvPicPr>
                   </pic:nvPicPr>
                   <pic:blipFill>
-                    <a:blip r:embed="rId5">
+                    <a:blip r:embed="rId8">
                       <a:extLst>
                         <a:ext uri="{28A0092B-C50C-407E-A947-70E740481C1C}">
                           <a14:useLocalDpi xmlns:a14="http://schemas.microsoft.com/office/drawing/2010/main" val="0"/>
@@ -912,9 +772,9 @@
                     </a:stretch>
                   </pic:blipFill>
                   <pic:spPr bwMode="auto">
-                    <a:xfrm rot="16200000">
+                    <a:xfrm>
                       <a:off x="0" y="0"/>
-                      <a:ext cx="2171700" cy="5248275"/>
+                      <a:ext cx="714375" cy="685800"/>
                     </a:xfrm>
                     <a:prstGeom prst="rect">
                       <a:avLst/>
@@ -927,21 +787,113 @@
                 </pic:pic>
               </a:graphicData>
             </a:graphic>
-            <wp14:sizeRelH relativeFrom="page">
-              <wp14:pctWidth>0</wp14:pctWidth>
-            </wp14:sizeRelH>
-            <wp14:sizeRelV relativeFrom="page">
-              <wp14:pctHeight>0</wp14:pctHeight>
-            </wp14:sizeRelV>
-          </wp:anchor>
+          </wp:inline>
         </w:drawing>
       </w:r>
+    </w:p>
+    <w:p/>
+    <w:p/>
+    <w:p/>
+    <w:p/>
+    <w:p/>
+    <w:p/>
+    <w:p/>
+    <w:p/>
+    <w:p/>
+    <w:p/>
+    <w:p/>
+    <w:p/>
+    <w:p>
+      <w:r>
+        <w:t>NIVEL #2:</w:t>
+      </w:r>
+      <w:r>
+        <w:t xml:space="preserve">  </w:t>
+      </w:r>
+      <w:r>
+        <w:t xml:space="preserve">este nivel tiene cambios notorios respecto a la propuesta inicial, ya que al </w:t>
+      </w:r>
+      <w:r>
+        <w:t>final se</w:t>
+      </w:r>
+      <w:r>
+        <w:t xml:space="preserve"> decidió que se inspiraría en el juego “</w:t>
+      </w:r>
+      <w:proofErr w:type="spellStart"/>
+      <w:r>
+        <w:t>Fireboy</w:t>
+      </w:r>
+      <w:proofErr w:type="spellEnd"/>
+      <w:r>
+        <w:t xml:space="preserve"> and </w:t>
+      </w:r>
+      <w:proofErr w:type="spellStart"/>
+      <w:r>
+        <w:t>Watergirl</w:t>
+      </w:r>
+      <w:proofErr w:type="spellEnd"/>
+      <w:r>
+        <w:t xml:space="preserve">” en el cual, por medio de un mapa se llegue a un destino deseado. </w:t>
+      </w:r>
+    </w:p>
+    <w:p>
+      <w:r>
+        <w:t xml:space="preserve">Teniendo en cuenta </w:t>
+      </w:r>
+      <w:r>
+        <w:t xml:space="preserve">el concepto del </w:t>
+      </w:r>
+      <w:r>
+        <w:t>juego</w:t>
+      </w:r>
+      <w:r>
+        <w:t xml:space="preserve"> mencionado, el objetivo principal es que </w:t>
+      </w:r>
+      <w:proofErr w:type="spellStart"/>
+      <w:r>
+        <w:t>goku</w:t>
+      </w:r>
+      <w:proofErr w:type="spellEnd"/>
+      <w:r>
+        <w:t xml:space="preserve"> camine por medio del mapa queriendo recolectar bolas de energía </w:t>
+      </w:r>
+      <w:proofErr w:type="spellStart"/>
+      <w:r>
+        <w:t>ki</w:t>
+      </w:r>
+      <w:proofErr w:type="spellEnd"/>
+      <w:r>
+        <w:t xml:space="preserve">, y después de tener por lo menos 4 recolectadas, el agua de la torre </w:t>
+      </w:r>
+      <w:proofErr w:type="spellStart"/>
+      <w:r>
+        <w:t>karin</w:t>
+      </w:r>
+      <w:proofErr w:type="spellEnd"/>
+      <w:r>
+        <w:t xml:space="preserve"> aparece, y una vez que la tome, gana el juego, sin embargo, la dificultad de este juego está en la capacidad del jugador de recolectar las bolas de energía y </w:t>
+      </w:r>
+      <w:r>
+        <w:t xml:space="preserve">llegar al cuadro azul que al cumplir la misión se convierte en un cuadro amarillo </w:t>
+      </w:r>
+    </w:p>
+    <w:p>
+      <w:proofErr w:type="spellStart"/>
+      <w:r>
+        <w:t>Sprites</w:t>
+      </w:r>
+      <w:proofErr w:type="spellEnd"/>
+      <w:r>
+        <w:t xml:space="preserve"> del segundo nivel:</w:t>
+      </w:r>
+    </w:p>
+    <w:p>
       <w:r>
         <w:rPr>
           <w:noProof/>
         </w:rPr>
         <w:drawing>
-          <wp:inline distT="0" distB="0" distL="0" distR="0" wp14:anchorId="6488A1E5" wp14:editId="1F3E87EB">
+          <wp:inline distT="0" distB="0" distL="0" distR="0" wp14:anchorId="6488A1E5" wp14:editId="6B08A32E">
             <wp:extent cx="5612130" cy="2282190"/>
             <wp:effectExtent l="0" t="0" r="7620" b="3810"/>
             <wp:docPr id="1318384102" name="Imagen 7"/>
@@ -958,7 +910,7 @@
                     </pic:cNvPicPr>
                   </pic:nvPicPr>
                   <pic:blipFill>
-                    <a:blip r:embed="rId7">
+                    <a:blip r:embed="rId9">
                       <a:extLst>
                         <a:ext uri="{28A0092B-C50C-407E-A947-70E740481C1C}">
                           <a14:useLocalDpi xmlns:a14="http://schemas.microsoft.com/office/drawing/2010/main" val="0"/>
@@ -988,6 +940,108 @@
             </a:graphic>
           </wp:inline>
         </w:drawing>
+      </w:r>
+    </w:p>
+    <w:p>
+      <w:r>
+        <w:t xml:space="preserve">Respecto a la idea general y debido a algunos problemas, la temática del juego cambió respecto a que no se pusieron obstáculos a </w:t>
+      </w:r>
+      <w:proofErr w:type="spellStart"/>
+      <w:r>
+        <w:t>goku</w:t>
+      </w:r>
+      <w:proofErr w:type="spellEnd"/>
+      <w:r>
+        <w:t xml:space="preserve">, sino enemigos. </w:t>
+      </w:r>
+    </w:p>
+    <w:p>
+      <w:r>
+        <w:t>Problemas enfrentados durante el desarrollo del proyecto:</w:t>
+      </w:r>
+    </w:p>
+    <w:p>
+      <w:r>
+        <w:t xml:space="preserve">Señales, </w:t>
+      </w:r>
+      <w:proofErr w:type="spellStart"/>
+      <w:r>
+        <w:t>sprites</w:t>
+      </w:r>
+      <w:proofErr w:type="spellEnd"/>
+      <w:r>
+        <w:t xml:space="preserve">, la reanimación de las imágenes.  A medida que se estaba desarrollando el juego, hubo una cantidad de problemas relacionados con el manejo de los </w:t>
+      </w:r>
+      <w:proofErr w:type="spellStart"/>
+      <w:r>
+        <w:t>sprites</w:t>
+      </w:r>
+      <w:proofErr w:type="spellEnd"/>
+      <w:r>
+        <w:t xml:space="preserve">, su buen manejo y la correcta animación de estos. </w:t>
+      </w:r>
+    </w:p>
+    <w:p>
+      <w:r>
+        <w:t xml:space="preserve">El manejo de las señales en conjunto con el manejo de los </w:t>
+      </w:r>
+      <w:proofErr w:type="spellStart"/>
+      <w:r>
+        <w:t>sprites</w:t>
+      </w:r>
+      <w:proofErr w:type="spellEnd"/>
+      <w:r>
+        <w:t xml:space="preserve"> y su correcta implementación fue el reto más grande, ya que la ubicación de las imágenes en </w:t>
+      </w:r>
+      <w:proofErr w:type="spellStart"/>
+      <w:r>
+        <w:t>agun</w:t>
+      </w:r>
+      <w:proofErr w:type="spellEnd"/>
+      <w:r>
+        <w:t xml:space="preserve"> punto incluso se tuvieron que calcular por tanteo, ya que las imágenes visualmente interferían unas con otras, por otro lado, cuando se lograba solucionar el problema con los </w:t>
+      </w:r>
+      <w:proofErr w:type="spellStart"/>
+      <w:r>
+        <w:t>sprites</w:t>
+      </w:r>
+      <w:proofErr w:type="spellEnd"/>
+      <w:r>
+        <w:t>, las señales de las teclas tenían interferencias y se tenía que organizar constantemente</w:t>
+      </w:r>
+      <w:r>
+        <w:t>.</w:t>
+      </w:r>
+    </w:p>
+    <w:p>
+      <w:r>
+        <w:t>Este fue el problema más grande y el que demoró más tiempo durante la implementación del juego.</w:t>
+      </w:r>
+      <w:r>
+        <w:t xml:space="preserve"> Incluso, inicialmente los enemigos se plantearon de manera tal que tuvieran sus propios </w:t>
+      </w:r>
+      <w:proofErr w:type="spellStart"/>
+      <w:r>
+        <w:t>sprites</w:t>
+      </w:r>
+      <w:proofErr w:type="spellEnd"/>
+      <w:r>
+        <w:t xml:space="preserve"> y sus propias animaciones, haciendo parecer dar la ilusión de que los </w:t>
+      </w:r>
+      <w:r>
+        <w:lastRenderedPageBreak/>
+        <w:t xml:space="preserve">enemigos tenían su propio movimiento, pero por problemas de compatibilidad con </w:t>
+      </w:r>
+      <w:proofErr w:type="spellStart"/>
+      <w:r>
+        <w:t>qt</w:t>
+      </w:r>
+      <w:proofErr w:type="spellEnd"/>
+      <w:r>
+        <w:t xml:space="preserve">, no se pudo llevar a cabo la idea porque </w:t>
+      </w:r>
+      <w:r>
+        <w:t xml:space="preserve">las imágenes se posicionaban erróneamente aunque las posiciones se dieran correctamente, asi que se desistió de la idea y los enemigos solo tuvieron un Sprite. </w:t>
       </w:r>
     </w:p>
     <w:p/>
@@ -1946,6 +2000,19 @@
       <w:shd w:val="clear" w:color="auto" w:fill="E1DFDD"/>
     </w:rPr>
   </w:style>
+  <w:style w:type="paragraph" w:styleId="NormalWeb">
+    <w:name w:val="Normal (Web)"/>
+    <w:basedOn w:val="Normal"/>
+    <w:uiPriority w:val="99"/>
+    <w:semiHidden/>
+    <w:unhideWhenUsed/>
+    <w:rsid w:val="007F211B"/>
+    <w:rPr>
+      <w:rFonts w:ascii="Times New Roman" w:hAnsi="Times New Roman" w:cs="Times New Roman"/>
+      <w:sz w:val="24"/>
+      <w:szCs w:val="24"/>
+    </w:rPr>
+  </w:style>
 </w:styles>
 </file>
 
